--- a/4_Diari/Diario5.docx
+++ b/4_Diari/Diario5.docx
@@ -228,7 +228,6 @@
                 <w:rFonts w:ascii="Arial" w:hAnsi="Arial" w:cs="Arial"/>
               </w:rPr>
             </w:pPr>
-            <w:bookmarkStart w:id="0" w:name="_GoBack"/>
             <w:r>
               <w:rPr>
                 <w:rFonts w:ascii="Arial" w:eastAsia="Arial" w:hAnsi="Arial" w:cs="Arial"/>
@@ -238,7 +237,6 @@
           </w:p>
         </w:tc>
       </w:tr>
-      <w:bookmarkEnd w:id="0"/>
       <w:tr>
         <w:tc>
           <w:tcPr>
@@ -334,7 +332,19 @@
               <w:rPr>
                 <w:rFonts w:ascii="Arial" w:eastAsia="Arial" w:hAnsi="Arial" w:cs="Arial"/>
               </w:rPr>
-              <w:t>esign UI</w:t>
+              <w:t xml:space="preserve">esign </w:t>
+            </w:r>
+            <w:r>
+              <w:rPr>
+                <w:rFonts w:ascii="Arial" w:eastAsia="Arial" w:hAnsi="Arial" w:cs="Arial"/>
+              </w:rPr>
+              <w:t>G</w:t>
+            </w:r>
+            <w:r>
+              <w:rPr>
+                <w:rFonts w:ascii="Arial" w:eastAsia="Arial" w:hAnsi="Arial" w:cs="Arial"/>
+              </w:rPr>
+              <w:t>UI</w:t>
             </w:r>
           </w:p>
           <w:p>
@@ -818,7 +828,21 @@
               <w:rPr>
                 <w:rFonts w:ascii="Arial" w:hAnsi="Arial" w:cs="Arial"/>
               </w:rPr>
-              <w:t>Nella prossima lezione si inizierà con l’implementazione del codice, creando la pagina Username</w:t>
+              <w:t>Nella prossima lezione</w:t>
+            </w:r>
+            <w:bookmarkStart w:id="0" w:name="_GoBack"/>
+            <w:bookmarkEnd w:id="0"/>
+            <w:r>
+              <w:rPr>
+                <w:rFonts w:ascii="Arial" w:hAnsi="Arial" w:cs="Arial"/>
+              </w:rPr>
+              <w:t xml:space="preserve"> inizierò</w:t>
+            </w:r>
+            <w:r>
+              <w:rPr>
+                <w:rFonts w:ascii="Arial" w:hAnsi="Arial" w:cs="Arial"/>
+              </w:rPr>
+              <w:t>con l’implementazione del codice, creando la pagina Username</w:t>
             </w:r>
           </w:p>
         </w:tc>
